--- a/Rajat_Upadhyay-assignment1solution.docx
+++ b/Rajat_Upadhyay-assignment1solution.docx
@@ -194,25 +194,8 @@
           <w:sz w:val="20"/>
           <w:szCs w:val="20"/>
         </w:rPr>
-        <w:t>CREATE TABLE EXPENSE (EID INT PRIMARY KEY, AMOUNT INT, SNO INT</w:t>
-      </w:r>
-      <w:proofErr w:type="gramStart"/>
-      <w:r>
-        <w:rPr>
-          <w:sz w:val="20"/>
-          <w:szCs w:val="20"/>
-        </w:rPr>
-        <w:t>);</w:t>
-      </w:r>
-      <w:proofErr w:type="gramEnd"/>
-    </w:p>
-    <w:p>
-      <w:pPr>
-        <w:rPr>
-          <w:sz w:val="20"/>
-          <w:szCs w:val="20"/>
-        </w:rPr>
-      </w:pPr>
+        <w:t>CREATE TABLE EXPENSE (EID INT PRIMARY KEY, AMOUNT INT, TNO INT);</w:t>
+      </w:r>
       <w:r>
         <w:rPr>
           <w:noProof/>
@@ -395,11 +378,114 @@
       </w:pPr>
       <w:r>
         <w:rPr>
+          <w:sz w:val="20"/>
+          <w:szCs w:val="20"/>
+        </w:rPr>
+        <w:t>INSERT INTO SALESMAN VALUES (2, '</w:t>
+      </w:r>
+      <w:proofErr w:type="spellStart"/>
+      <w:r>
+        <w:rPr>
+          <w:sz w:val="20"/>
+          <w:szCs w:val="20"/>
+        </w:rPr>
+        <w:t>Sumit</w:t>
+      </w:r>
+      <w:proofErr w:type="spellEnd"/>
+      <w:r>
+        <w:rPr>
+          <w:sz w:val="20"/>
+          <w:szCs w:val="20"/>
+        </w:rPr>
+        <w:t>', 2021, 'IT')</w:t>
+      </w:r>
+    </w:p>
+    <w:p>
+      <w:pPr>
+        <w:rPr>
+          <w:sz w:val="20"/>
+          <w:szCs w:val="20"/>
+        </w:rPr>
+      </w:pPr>
+      <w:r>
+        <w:rPr>
+          <w:sz w:val="20"/>
+          <w:szCs w:val="20"/>
+        </w:rPr>
+        <w:lastRenderedPageBreak/>
+        <w:t>INSERT INTO TRIP VALUES (2, 'DELHI', 'MUMBAI', '2022-05-02', '2022-05-09',2</w:t>
+      </w:r>
+      <w:proofErr w:type="gramStart"/>
+      <w:r>
+        <w:rPr>
+          <w:sz w:val="20"/>
+          <w:szCs w:val="20"/>
+        </w:rPr>
+        <w:t>);</w:t>
+      </w:r>
+      <w:proofErr w:type="gramEnd"/>
+    </w:p>
+    <w:p>
+      <w:pPr>
+        <w:rPr>
+          <w:sz w:val="20"/>
+          <w:szCs w:val="20"/>
+        </w:rPr>
+      </w:pPr>
+      <w:r>
+        <w:rPr>
+          <w:sz w:val="20"/>
+          <w:szCs w:val="20"/>
+        </w:rPr>
+        <w:t>INSERT INTO DEPT VALUES (2, 'FMCG'</w:t>
+      </w:r>
+      <w:proofErr w:type="gramStart"/>
+      <w:r>
+        <w:rPr>
+          <w:sz w:val="20"/>
+          <w:szCs w:val="20"/>
+        </w:rPr>
+        <w:t>);</w:t>
+      </w:r>
+      <w:proofErr w:type="gramEnd"/>
+    </w:p>
+    <w:p>
+      <w:pPr>
+        <w:rPr>
+          <w:sz w:val="20"/>
+          <w:szCs w:val="20"/>
+        </w:rPr>
+      </w:pPr>
+      <w:r>
+        <w:rPr>
+          <w:sz w:val="20"/>
+          <w:szCs w:val="20"/>
+        </w:rPr>
+        <w:t>INSERT INTO EXPENSE VALUES (2, 15000, 2</w:t>
+      </w:r>
+      <w:proofErr w:type="gramStart"/>
+      <w:r>
+        <w:rPr>
+          <w:sz w:val="20"/>
+          <w:szCs w:val="20"/>
+        </w:rPr>
+        <w:t>);</w:t>
+      </w:r>
+      <w:proofErr w:type="gramEnd"/>
+    </w:p>
+    <w:p>
+      <w:pPr>
+        <w:rPr>
+          <w:sz w:val="20"/>
+          <w:szCs w:val="20"/>
+        </w:rPr>
+      </w:pPr>
+      <w:r>
+        <w:rPr>
           <w:noProof/>
           <w:sz w:val="20"/>
           <w:szCs w:val="20"/>
         </w:rPr>
-        <w:lastRenderedPageBreak/>
         <w:drawing>
           <wp:inline distT="0" distB="0" distL="0" distR="0" wp14:anchorId="01197CB6" wp14:editId="51EE6994">
             <wp:extent cx="4076700" cy="2293143"/>
@@ -448,6 +534,299 @@
         <w:rPr>
           <w:sz w:val="20"/>
           <w:szCs w:val="20"/>
+        </w:rPr>
+      </w:pPr>
+      <w:r>
+        <w:rPr>
+          <w:sz w:val="20"/>
+          <w:szCs w:val="20"/>
+        </w:rPr>
+        <w:t>--</w:t>
+      </w:r>
+    </w:p>
+    <w:p>
+      <w:pPr>
+        <w:rPr>
+          <w:sz w:val="20"/>
+          <w:szCs w:val="20"/>
+        </w:rPr>
+      </w:pPr>
+      <w:r>
+        <w:rPr>
+          <w:noProof/>
+          <w:sz w:val="20"/>
+          <w:szCs w:val="20"/>
+        </w:rPr>
+        <w:drawing>
+          <wp:inline distT="0" distB="0" distL="0" distR="0" wp14:anchorId="4C9C22AA" wp14:editId="2438FF15">
+            <wp:extent cx="4577644" cy="2574925"/>
+            <wp:effectExtent l="0" t="0" r="0" b="0"/>
+            <wp:docPr id="3" name="Picture 3" descr="Text&#10;&#10;Description automatically generated"/>
+            <wp:cNvGraphicFramePr>
+              <a:graphicFrameLocks xmlns:a="http://schemas.openxmlformats.org/drawingml/2006/main" noChangeAspect="1"/>
+            </wp:cNvGraphicFramePr>
+            <a:graphic xmlns:a="http://schemas.openxmlformats.org/drawingml/2006/main">
+              <a:graphicData uri="http://schemas.openxmlformats.org/drawingml/2006/picture">
+                <pic:pic xmlns:pic="http://schemas.openxmlformats.org/drawingml/2006/picture">
+                  <pic:nvPicPr>
+                    <pic:cNvPr id="3" name="Picture 3" descr="Text&#10;&#10;Description automatically generated"/>
+                    <pic:cNvPicPr/>
+                  </pic:nvPicPr>
+                  <pic:blipFill>
+                    <a:blip r:embed="rId9" cstate="print">
+                      <a:extLst>
+                        <a:ext uri="{28A0092B-C50C-407E-A947-70E740481C1C}">
+                          <a14:useLocalDpi xmlns:a14="http://schemas.microsoft.com/office/drawing/2010/main" val="0"/>
+                        </a:ext>
+                      </a:extLst>
+                    </a:blip>
+                    <a:stretch>
+                      <a:fillRect/>
+                    </a:stretch>
+                  </pic:blipFill>
+                  <pic:spPr>
+                    <a:xfrm>
+                      <a:off x="0" y="0"/>
+                      <a:ext cx="4582161" cy="2577466"/>
+                    </a:xfrm>
+                    <a:prstGeom prst="rect">
+                      <a:avLst/>
+                    </a:prstGeom>
+                  </pic:spPr>
+                </pic:pic>
+              </a:graphicData>
+            </a:graphic>
+          </wp:inline>
+        </w:drawing>
+      </w:r>
+    </w:p>
+    <w:p>
+      <w:pPr>
+        <w:rPr>
+          <w:sz w:val="20"/>
+          <w:szCs w:val="20"/>
+        </w:rPr>
+      </w:pPr>
+    </w:p>
+    <w:p>
+      <w:pPr>
+        <w:rPr>
+          <w:b/>
+          <w:bCs/>
+          <w:sz w:val="26"/>
+          <w:szCs w:val="26"/>
+        </w:rPr>
+      </w:pPr>
+      <w:r>
+        <w:rPr>
+          <w:b/>
+          <w:bCs/>
+          <w:sz w:val="26"/>
+          <w:szCs w:val="26"/>
+        </w:rPr>
+        <w:t>SOLUTION 3</w:t>
+      </w:r>
+    </w:p>
+    <w:p>
+      <w:pPr>
+        <w:rPr>
+          <w:sz w:val="20"/>
+          <w:szCs w:val="20"/>
+        </w:rPr>
+      </w:pPr>
+      <w:r>
+        <w:rPr>
+          <w:sz w:val="20"/>
+          <w:szCs w:val="20"/>
+        </w:rPr>
+        <w:t>SELECT * FROM TRIP INNER JOIN EXPENSE ON TRIP.TNO = EXPENSE.TNO WHERE AMOUNT&gt;</w:t>
+      </w:r>
+      <w:proofErr w:type="gramStart"/>
+      <w:r>
+        <w:rPr>
+          <w:sz w:val="20"/>
+          <w:szCs w:val="20"/>
+        </w:rPr>
+        <w:t>10000;</w:t>
+      </w:r>
+      <w:proofErr w:type="gramEnd"/>
+    </w:p>
+    <w:p>
+      <w:pPr>
+        <w:rPr>
+          <w:b/>
+          <w:bCs/>
+          <w:sz w:val="26"/>
+          <w:szCs w:val="26"/>
+        </w:rPr>
+      </w:pPr>
+      <w:r>
+        <w:rPr>
+          <w:noProof/>
+        </w:rPr>
+        <w:lastRenderedPageBreak/>
+        <w:drawing>
+          <wp:inline distT="0" distB="0" distL="0" distR="0" wp14:anchorId="1A287ECD" wp14:editId="1FC20F4D">
+            <wp:extent cx="4235450" cy="2382441"/>
+            <wp:effectExtent l="0" t="0" r="0" b="0"/>
+            <wp:docPr id="5" name="Picture 5"/>
+            <wp:cNvGraphicFramePr>
+              <a:graphicFrameLocks xmlns:a="http://schemas.openxmlformats.org/drawingml/2006/main" noChangeAspect="1"/>
+            </wp:cNvGraphicFramePr>
+            <a:graphic xmlns:a="http://schemas.openxmlformats.org/drawingml/2006/main">
+              <a:graphicData uri="http://schemas.openxmlformats.org/drawingml/2006/picture">
+                <pic:pic xmlns:pic="http://schemas.openxmlformats.org/drawingml/2006/picture">
+                  <pic:nvPicPr>
+                    <pic:cNvPr id="1" name=""/>
+                    <pic:cNvPicPr/>
+                  </pic:nvPicPr>
+                  <pic:blipFill>
+                    <a:blip r:embed="rId10"/>
+                    <a:stretch>
+                      <a:fillRect/>
+                    </a:stretch>
+                  </pic:blipFill>
+                  <pic:spPr>
+                    <a:xfrm>
+                      <a:off x="0" y="0"/>
+                      <a:ext cx="4244553" cy="2387561"/>
+                    </a:xfrm>
+                    <a:prstGeom prst="rect">
+                      <a:avLst/>
+                    </a:prstGeom>
+                  </pic:spPr>
+                </pic:pic>
+              </a:graphicData>
+            </a:graphic>
+          </wp:inline>
+        </w:drawing>
+      </w:r>
+    </w:p>
+    <w:p>
+      <w:pPr>
+        <w:rPr>
+          <w:b/>
+          <w:bCs/>
+          <w:sz w:val="26"/>
+          <w:szCs w:val="26"/>
+        </w:rPr>
+      </w:pPr>
+    </w:p>
+    <w:p>
+      <w:pPr>
+        <w:rPr>
+          <w:b/>
+          <w:bCs/>
+          <w:sz w:val="26"/>
+          <w:szCs w:val="26"/>
+        </w:rPr>
+      </w:pPr>
+      <w:r>
+        <w:rPr>
+          <w:b/>
+          <w:bCs/>
+          <w:sz w:val="26"/>
+          <w:szCs w:val="26"/>
+        </w:rPr>
+        <w:t>SOLUTION 4</w:t>
+      </w:r>
+    </w:p>
+    <w:p>
+      <w:pPr>
+        <w:rPr>
+          <w:sz w:val="20"/>
+          <w:szCs w:val="20"/>
+        </w:rPr>
+      </w:pPr>
+      <w:r>
+        <w:rPr>
+          <w:sz w:val="20"/>
+          <w:szCs w:val="20"/>
+        </w:rPr>
+        <w:t>SELECT SALESMAN.SNO, S_NAME FROM SALESMAN INNER JOIN TRIP ON SALESMAN.SNO = TRIP.SNO WHERE TO_CITY = 'Calcutta</w:t>
+      </w:r>
+      <w:proofErr w:type="gramStart"/>
+      <w:r>
+        <w:rPr>
+          <w:sz w:val="20"/>
+          <w:szCs w:val="20"/>
+        </w:rPr>
+        <w:t>';</w:t>
+      </w:r>
+      <w:proofErr w:type="gramEnd"/>
+    </w:p>
+    <w:p>
+      <w:pPr>
+        <w:rPr>
+          <w:sz w:val="20"/>
+          <w:szCs w:val="20"/>
+        </w:rPr>
+      </w:pPr>
+      <w:r>
+        <w:rPr>
+          <w:noProof/>
+        </w:rPr>
+        <w:drawing>
+          <wp:inline distT="0" distB="0" distL="0" distR="0" wp14:anchorId="2E6A9FCB" wp14:editId="4555CA5A">
+            <wp:extent cx="5943600" cy="3343275"/>
+            <wp:effectExtent l="0" t="0" r="0" b="9525"/>
+            <wp:docPr id="8" name="Picture 8"/>
+            <wp:cNvGraphicFramePr>
+              <a:graphicFrameLocks xmlns:a="http://schemas.openxmlformats.org/drawingml/2006/main" noChangeAspect="1"/>
+            </wp:cNvGraphicFramePr>
+            <a:graphic xmlns:a="http://schemas.openxmlformats.org/drawingml/2006/main">
+              <a:graphicData uri="http://schemas.openxmlformats.org/drawingml/2006/picture">
+                <pic:pic xmlns:pic="http://schemas.openxmlformats.org/drawingml/2006/picture">
+                  <pic:nvPicPr>
+                    <pic:cNvPr id="1" name=""/>
+                    <pic:cNvPicPr/>
+                  </pic:nvPicPr>
+                  <pic:blipFill>
+                    <a:blip r:embed="rId11"/>
+                    <a:stretch>
+                      <a:fillRect/>
+                    </a:stretch>
+                  </pic:blipFill>
+                  <pic:spPr>
+                    <a:xfrm>
+                      <a:off x="0" y="0"/>
+                      <a:ext cx="5943600" cy="3343275"/>
+                    </a:xfrm>
+                    <a:prstGeom prst="rect">
+                      <a:avLst/>
+                    </a:prstGeom>
+                  </pic:spPr>
+                </pic:pic>
+              </a:graphicData>
+            </a:graphic>
+          </wp:inline>
+        </w:drawing>
+      </w:r>
+    </w:p>
+    <w:p>
+      <w:pPr>
+        <w:rPr>
+          <w:b/>
+          <w:bCs/>
+          <w:sz w:val="26"/>
+          <w:szCs w:val="26"/>
+        </w:rPr>
+      </w:pPr>
+      <w:r>
+        <w:rPr>
+          <w:b/>
+          <w:bCs/>
+          <w:sz w:val="26"/>
+          <w:szCs w:val="26"/>
+        </w:rPr>
+        <w:t>SOLUTION 5</w:t>
+      </w:r>
+    </w:p>
+    <w:p>
+      <w:pPr>
+        <w:rPr>
+          <w:sz w:val="18"/>
+          <w:szCs w:val="18"/>
         </w:rPr>
       </w:pPr>
     </w:p>

--- a/Rajat_Upadhyay-assignment1solution.docx
+++ b/Rajat_Upadhyay-assignment1solution.docx
@@ -819,14 +819,382 @@
           <w:sz w:val="26"/>
           <w:szCs w:val="26"/>
         </w:rPr>
+        <w:t>--</w:t>
+      </w:r>
+    </w:p>
+    <w:p>
+      <w:pPr>
+        <w:rPr>
+          <w:b/>
+          <w:bCs/>
+          <w:sz w:val="26"/>
+          <w:szCs w:val="26"/>
+        </w:rPr>
+      </w:pPr>
+      <w:r>
+        <w:rPr>
+          <w:noProof/>
+        </w:rPr>
+        <w:lastRenderedPageBreak/>
+        <w:drawing>
+          <wp:inline distT="0" distB="0" distL="0" distR="0" wp14:anchorId="7F5414D8" wp14:editId="06D69C28">
+            <wp:extent cx="5943600" cy="3343275"/>
+            <wp:effectExtent l="0" t="0" r="0" b="9525"/>
+            <wp:docPr id="9" name="Picture 9"/>
+            <wp:cNvGraphicFramePr>
+              <a:graphicFrameLocks xmlns:a="http://schemas.openxmlformats.org/drawingml/2006/main" noChangeAspect="1"/>
+            </wp:cNvGraphicFramePr>
+            <a:graphic xmlns:a="http://schemas.openxmlformats.org/drawingml/2006/main">
+              <a:graphicData uri="http://schemas.openxmlformats.org/drawingml/2006/picture">
+                <pic:pic xmlns:pic="http://schemas.openxmlformats.org/drawingml/2006/picture">
+                  <pic:nvPicPr>
+                    <pic:cNvPr id="1" name=""/>
+                    <pic:cNvPicPr/>
+                  </pic:nvPicPr>
+                  <pic:blipFill>
+                    <a:blip r:embed="rId12"/>
+                    <a:stretch>
+                      <a:fillRect/>
+                    </a:stretch>
+                  </pic:blipFill>
+                  <pic:spPr>
+                    <a:xfrm>
+                      <a:off x="0" y="0"/>
+                      <a:ext cx="5943600" cy="3343275"/>
+                    </a:xfrm>
+                    <a:prstGeom prst="rect">
+                      <a:avLst/>
+                    </a:prstGeom>
+                  </pic:spPr>
+                </pic:pic>
+              </a:graphicData>
+            </a:graphic>
+          </wp:inline>
+        </w:drawing>
+      </w:r>
+    </w:p>
+    <w:p>
+      <w:pPr>
+        <w:rPr>
+          <w:b/>
+          <w:bCs/>
+          <w:sz w:val="26"/>
+          <w:szCs w:val="26"/>
+        </w:rPr>
+      </w:pPr>
+      <w:r>
+        <w:rPr>
+          <w:b/>
+          <w:bCs/>
+          <w:sz w:val="26"/>
+          <w:szCs w:val="26"/>
+        </w:rPr>
+        <w:t>--</w:t>
+      </w:r>
+    </w:p>
+    <w:p>
+      <w:pPr>
+        <w:rPr>
+          <w:b/>
+          <w:bCs/>
+          <w:sz w:val="26"/>
+          <w:szCs w:val="26"/>
+        </w:rPr>
+      </w:pPr>
+      <w:r>
+        <w:rPr>
+          <w:b/>
+          <w:bCs/>
+          <w:sz w:val="26"/>
+          <w:szCs w:val="26"/>
+        </w:rPr>
         <w:t>SOLUTION 5</w:t>
       </w:r>
     </w:p>
     <w:p>
-      <w:pPr>
-        <w:rPr>
-          <w:sz w:val="18"/>
-          <w:szCs w:val="18"/>
+      <w:r>
+        <w:t xml:space="preserve">delete from trip where </w:t>
+      </w:r>
+      <w:proofErr w:type="spellStart"/>
+      <w:r>
+        <w:t>tno</w:t>
+      </w:r>
+      <w:proofErr w:type="spellEnd"/>
+      <w:r>
+        <w:t xml:space="preserve"> = (select </w:t>
+      </w:r>
+      <w:proofErr w:type="spellStart"/>
+      <w:r>
+        <w:t>tno</w:t>
+      </w:r>
+      <w:proofErr w:type="spellEnd"/>
+      <w:r>
+        <w:t xml:space="preserve"> from expense where amount&gt;15000</w:t>
+      </w:r>
+      <w:proofErr w:type="gramStart"/>
+      <w:r>
+        <w:t>);</w:t>
+      </w:r>
+      <w:proofErr w:type="gramEnd"/>
+    </w:p>
+    <w:p>
+      <w:r>
+        <w:rPr>
+          <w:noProof/>
+        </w:rPr>
+        <w:drawing>
+          <wp:inline distT="0" distB="0" distL="0" distR="0" wp14:anchorId="290E1D25" wp14:editId="14DBC70C">
+            <wp:extent cx="4989689" cy="2806700"/>
+            <wp:effectExtent l="0" t="0" r="1905" b="0"/>
+            <wp:docPr id="10" name="Picture 10"/>
+            <wp:cNvGraphicFramePr>
+              <a:graphicFrameLocks xmlns:a="http://schemas.openxmlformats.org/drawingml/2006/main" noChangeAspect="1"/>
+            </wp:cNvGraphicFramePr>
+            <a:graphic xmlns:a="http://schemas.openxmlformats.org/drawingml/2006/main">
+              <a:graphicData uri="http://schemas.openxmlformats.org/drawingml/2006/picture">
+                <pic:pic xmlns:pic="http://schemas.openxmlformats.org/drawingml/2006/picture">
+                  <pic:nvPicPr>
+                    <pic:cNvPr id="1" name=""/>
+                    <pic:cNvPicPr/>
+                  </pic:nvPicPr>
+                  <pic:blipFill>
+                    <a:blip r:embed="rId13"/>
+                    <a:stretch>
+                      <a:fillRect/>
+                    </a:stretch>
+                  </pic:blipFill>
+                  <pic:spPr>
+                    <a:xfrm>
+                      <a:off x="0" y="0"/>
+                      <a:ext cx="4991604" cy="2807777"/>
+                    </a:xfrm>
+                    <a:prstGeom prst="rect">
+                      <a:avLst/>
+                    </a:prstGeom>
+                  </pic:spPr>
+                </pic:pic>
+              </a:graphicData>
+            </a:graphic>
+          </wp:inline>
+        </w:drawing>
+      </w:r>
+    </w:p>
+    <w:p/>
+    <w:p>
+      <w:pPr>
+        <w:rPr>
+          <w:b/>
+          <w:bCs/>
+          <w:sz w:val="24"/>
+          <w:szCs w:val="24"/>
+        </w:rPr>
+      </w:pPr>
+      <w:r>
+        <w:rPr>
+          <w:b/>
+          <w:bCs/>
+          <w:sz w:val="24"/>
+          <w:szCs w:val="24"/>
+        </w:rPr>
+        <w:t>SOLUTION 6</w:t>
+      </w:r>
+    </w:p>
+    <w:p>
+      <w:pPr>
+        <w:rPr>
+          <w:sz w:val="20"/>
+          <w:szCs w:val="20"/>
+        </w:rPr>
+      </w:pPr>
+      <w:r>
+        <w:rPr>
+          <w:sz w:val="20"/>
+          <w:szCs w:val="20"/>
+        </w:rPr>
+        <w:t xml:space="preserve">ALTER TABLE TRIP ADD COLUMN </w:t>
+      </w:r>
+      <w:proofErr w:type="spellStart"/>
+      <w:r>
+        <w:rPr>
+          <w:sz w:val="20"/>
+          <w:szCs w:val="20"/>
+        </w:rPr>
+        <w:t>dno</w:t>
+      </w:r>
+      <w:proofErr w:type="spellEnd"/>
+      <w:r>
+        <w:rPr>
+          <w:sz w:val="20"/>
+          <w:szCs w:val="20"/>
+        </w:rPr>
+        <w:t xml:space="preserve"> </w:t>
+      </w:r>
+      <w:proofErr w:type="gramStart"/>
+      <w:r>
+        <w:rPr>
+          <w:sz w:val="20"/>
+          <w:szCs w:val="20"/>
+        </w:rPr>
+        <w:t>INT;</w:t>
+      </w:r>
+      <w:proofErr w:type="gramEnd"/>
+    </w:p>
+    <w:p>
+      <w:pPr>
+        <w:rPr>
+          <w:sz w:val="20"/>
+          <w:szCs w:val="20"/>
+        </w:rPr>
+      </w:pPr>
+      <w:r>
+        <w:rPr>
+          <w:sz w:val="20"/>
+          <w:szCs w:val="20"/>
+        </w:rPr>
+        <w:lastRenderedPageBreak/>
+        <w:t xml:space="preserve">UPDATE TRIP SET </w:t>
+      </w:r>
+      <w:proofErr w:type="spellStart"/>
+      <w:r>
+        <w:rPr>
+          <w:sz w:val="20"/>
+          <w:szCs w:val="20"/>
+        </w:rPr>
+        <w:t>dno</w:t>
+      </w:r>
+      <w:proofErr w:type="spellEnd"/>
+      <w:r>
+        <w:rPr>
+          <w:sz w:val="20"/>
+          <w:szCs w:val="20"/>
+        </w:rPr>
+        <w:t>=</w:t>
+      </w:r>
+      <w:proofErr w:type="gramStart"/>
+      <w:r>
+        <w:rPr>
+          <w:sz w:val="20"/>
+          <w:szCs w:val="20"/>
+        </w:rPr>
+        <w:t>1;</w:t>
+      </w:r>
+      <w:proofErr w:type="gramEnd"/>
+    </w:p>
+    <w:p>
+      <w:pPr>
+        <w:rPr>
+          <w:b/>
+          <w:bCs/>
+          <w:sz w:val="24"/>
+          <w:szCs w:val="24"/>
+        </w:rPr>
+      </w:pPr>
+      <w:r>
+        <w:rPr>
+          <w:b/>
+          <w:bCs/>
+          <w:sz w:val="24"/>
+          <w:szCs w:val="24"/>
+        </w:rPr>
+        <w:t>SOLUTION 7</w:t>
+      </w:r>
+    </w:p>
+    <w:p>
+      <w:pPr>
+        <w:rPr>
+          <w:b/>
+          <w:bCs/>
+          <w:sz w:val="16"/>
+          <w:szCs w:val="16"/>
+        </w:rPr>
+      </w:pPr>
+      <w:r>
+        <w:rPr>
+          <w:b/>
+          <w:bCs/>
+          <w:noProof/>
+          <w:sz w:val="16"/>
+          <w:szCs w:val="16"/>
+        </w:rPr>
+        <w:drawing>
+          <wp:inline distT="0" distB="0" distL="0" distR="0" wp14:anchorId="393D206D" wp14:editId="1E39FD2D">
+            <wp:extent cx="5943600" cy="3343275"/>
+            <wp:effectExtent l="0" t="0" r="0" b="9525"/>
+            <wp:docPr id="12" name="Picture 12" descr="A screenshot of a computer&#10;&#10;Description automatically generated"/>
+            <wp:cNvGraphicFramePr>
+              <a:graphicFrameLocks xmlns:a="http://schemas.openxmlformats.org/drawingml/2006/main" noChangeAspect="1"/>
+            </wp:cNvGraphicFramePr>
+            <a:graphic xmlns:a="http://schemas.openxmlformats.org/drawingml/2006/main">
+              <a:graphicData uri="http://schemas.openxmlformats.org/drawingml/2006/picture">
+                <pic:pic xmlns:pic="http://schemas.openxmlformats.org/drawingml/2006/picture">
+                  <pic:nvPicPr>
+                    <pic:cNvPr id="12" name="Picture 12" descr="A screenshot of a computer&#10;&#10;Description automatically generated"/>
+                    <pic:cNvPicPr/>
+                  </pic:nvPicPr>
+                  <pic:blipFill>
+                    <a:blip r:embed="rId14" cstate="print">
+                      <a:extLst>
+                        <a:ext uri="{28A0092B-C50C-407E-A947-70E740481C1C}">
+                          <a14:useLocalDpi xmlns:a14="http://schemas.microsoft.com/office/drawing/2010/main" val="0"/>
+                        </a:ext>
+                      </a:extLst>
+                    </a:blip>
+                    <a:stretch>
+                      <a:fillRect/>
+                    </a:stretch>
+                  </pic:blipFill>
+                  <pic:spPr>
+                    <a:xfrm>
+                      <a:off x="0" y="0"/>
+                      <a:ext cx="5943600" cy="3343275"/>
+                    </a:xfrm>
+                    <a:prstGeom prst="rect">
+                      <a:avLst/>
+                    </a:prstGeom>
+                  </pic:spPr>
+                </pic:pic>
+              </a:graphicData>
+            </a:graphic>
+          </wp:inline>
+        </w:drawing>
+      </w:r>
+    </w:p>
+    <w:p>
+      <w:pPr>
+        <w:rPr>
+          <w:b/>
+          <w:bCs/>
+          <w:sz w:val="16"/>
+          <w:szCs w:val="16"/>
+        </w:rPr>
+      </w:pPr>
+    </w:p>
+    <w:p>
+      <w:pPr>
+        <w:rPr>
+          <w:b/>
+          <w:bCs/>
+          <w:sz w:val="24"/>
+          <w:szCs w:val="24"/>
+        </w:rPr>
+      </w:pPr>
+      <w:r>
+        <w:rPr>
+          <w:b/>
+          <w:bCs/>
+          <w:sz w:val="24"/>
+          <w:szCs w:val="24"/>
+        </w:rPr>
+        <w:t>SOLUTION 8</w:t>
+      </w:r>
+    </w:p>
+    <w:p>
+      <w:pPr>
+        <w:rPr>
+          <w:b/>
+          <w:bCs/>
+          <w:sz w:val="24"/>
+          <w:szCs w:val="24"/>
         </w:rPr>
       </w:pPr>
     </w:p>

--- a/Rajat_Upadhyay-assignment1solution.docx
+++ b/Rajat_Upadhyay-assignment1solution.docx
@@ -1186,6 +1186,472 @@
           <w:szCs w:val="24"/>
         </w:rPr>
         <w:t>SOLUTION 8</w:t>
+      </w:r>
+    </w:p>
+    <w:p>
+      <w:pPr>
+        <w:rPr>
+          <w:b/>
+          <w:bCs/>
+          <w:sz w:val="24"/>
+          <w:szCs w:val="24"/>
+        </w:rPr>
+      </w:pPr>
+      <w:r>
+        <w:rPr>
+          <w:noProof/>
+        </w:rPr>
+        <w:drawing>
+          <wp:inline distT="0" distB="0" distL="0" distR="0" wp14:anchorId="136AAD38" wp14:editId="6D5418CA">
+            <wp:extent cx="5943600" cy="3343275"/>
+            <wp:effectExtent l="0" t="0" r="0" b="9525"/>
+            <wp:docPr id="13" name="Picture 13"/>
+            <wp:cNvGraphicFramePr>
+              <a:graphicFrameLocks xmlns:a="http://schemas.openxmlformats.org/drawingml/2006/main" noChangeAspect="1"/>
+            </wp:cNvGraphicFramePr>
+            <a:graphic xmlns:a="http://schemas.openxmlformats.org/drawingml/2006/main">
+              <a:graphicData uri="http://schemas.openxmlformats.org/drawingml/2006/picture">
+                <pic:pic xmlns:pic="http://schemas.openxmlformats.org/drawingml/2006/picture">
+                  <pic:nvPicPr>
+                    <pic:cNvPr id="1" name=""/>
+                    <pic:cNvPicPr/>
+                  </pic:nvPicPr>
+                  <pic:blipFill>
+                    <a:blip r:embed="rId15"/>
+                    <a:stretch>
+                      <a:fillRect/>
+                    </a:stretch>
+                  </pic:blipFill>
+                  <pic:spPr>
+                    <a:xfrm>
+                      <a:off x="0" y="0"/>
+                      <a:ext cx="5943600" cy="3343275"/>
+                    </a:xfrm>
+                    <a:prstGeom prst="rect">
+                      <a:avLst/>
+                    </a:prstGeom>
+                  </pic:spPr>
+                </pic:pic>
+              </a:graphicData>
+            </a:graphic>
+          </wp:inline>
+        </w:drawing>
+      </w:r>
+    </w:p>
+    <w:p>
+      <w:pPr>
+        <w:rPr>
+          <w:b/>
+          <w:bCs/>
+          <w:sz w:val="24"/>
+          <w:szCs w:val="24"/>
+        </w:rPr>
+      </w:pPr>
+    </w:p>
+    <w:p>
+      <w:pPr>
+        <w:rPr>
+          <w:b/>
+          <w:bCs/>
+          <w:sz w:val="24"/>
+          <w:szCs w:val="24"/>
+        </w:rPr>
+      </w:pPr>
+      <w:r>
+        <w:rPr>
+          <w:b/>
+          <w:bCs/>
+          <w:sz w:val="24"/>
+          <w:szCs w:val="24"/>
+        </w:rPr>
+        <w:lastRenderedPageBreak/>
+        <w:t>SOLUTION 9</w:t>
+      </w:r>
+    </w:p>
+    <w:p>
+      <w:pPr>
+        <w:rPr>
+          <w:b/>
+          <w:bCs/>
+          <w:sz w:val="24"/>
+          <w:szCs w:val="24"/>
+        </w:rPr>
+      </w:pPr>
+      <w:r>
+        <w:rPr>
+          <w:b/>
+          <w:bCs/>
+          <w:noProof/>
+          <w:sz w:val="24"/>
+          <w:szCs w:val="24"/>
+        </w:rPr>
+        <w:drawing>
+          <wp:inline distT="0" distB="0" distL="0" distR="0" wp14:anchorId="5D5E756E" wp14:editId="0F025078">
+            <wp:extent cx="5943600" cy="3343275"/>
+            <wp:effectExtent l="0" t="0" r="0" b="9525"/>
+            <wp:docPr id="14" name="Picture 14" descr="Text&#10;&#10;Description automatically generated"/>
+            <wp:cNvGraphicFramePr>
+              <a:graphicFrameLocks xmlns:a="http://schemas.openxmlformats.org/drawingml/2006/main" noChangeAspect="1"/>
+            </wp:cNvGraphicFramePr>
+            <a:graphic xmlns:a="http://schemas.openxmlformats.org/drawingml/2006/main">
+              <a:graphicData uri="http://schemas.openxmlformats.org/drawingml/2006/picture">
+                <pic:pic xmlns:pic="http://schemas.openxmlformats.org/drawingml/2006/picture">
+                  <pic:nvPicPr>
+                    <pic:cNvPr id="14" name="Picture 14" descr="Text&#10;&#10;Description automatically generated"/>
+                    <pic:cNvPicPr/>
+                  </pic:nvPicPr>
+                  <pic:blipFill>
+                    <a:blip r:embed="rId16" cstate="print">
+                      <a:extLst>
+                        <a:ext uri="{28A0092B-C50C-407E-A947-70E740481C1C}">
+                          <a14:useLocalDpi xmlns:a14="http://schemas.microsoft.com/office/drawing/2010/main" val="0"/>
+                        </a:ext>
+                      </a:extLst>
+                    </a:blip>
+                    <a:stretch>
+                      <a:fillRect/>
+                    </a:stretch>
+                  </pic:blipFill>
+                  <pic:spPr>
+                    <a:xfrm>
+                      <a:off x="0" y="0"/>
+                      <a:ext cx="5943600" cy="3343275"/>
+                    </a:xfrm>
+                    <a:prstGeom prst="rect">
+                      <a:avLst/>
+                    </a:prstGeom>
+                  </pic:spPr>
+                </pic:pic>
+              </a:graphicData>
+            </a:graphic>
+          </wp:inline>
+        </w:drawing>
+      </w:r>
+    </w:p>
+    <w:p>
+      <w:pPr>
+        <w:rPr>
+          <w:b/>
+          <w:bCs/>
+          <w:sz w:val="24"/>
+          <w:szCs w:val="24"/>
+        </w:rPr>
+      </w:pPr>
+    </w:p>
+    <w:p>
+      <w:pPr>
+        <w:rPr>
+          <w:b/>
+          <w:bCs/>
+          <w:sz w:val="24"/>
+          <w:szCs w:val="24"/>
+        </w:rPr>
+      </w:pPr>
+      <w:r>
+        <w:rPr>
+          <w:b/>
+          <w:bCs/>
+          <w:sz w:val="24"/>
+          <w:szCs w:val="24"/>
+        </w:rPr>
+        <w:t>SOLUTION 10</w:t>
+      </w:r>
+    </w:p>
+    <w:p>
+      <w:pPr>
+        <w:rPr>
+          <w:b/>
+          <w:bCs/>
+          <w:sz w:val="24"/>
+          <w:szCs w:val="24"/>
+        </w:rPr>
+      </w:pPr>
+      <w:r>
+        <w:rPr>
+          <w:noProof/>
+        </w:rPr>
+        <w:drawing>
+          <wp:inline distT="0" distB="0" distL="0" distR="0" wp14:anchorId="69BA5F19" wp14:editId="547D91D9">
+            <wp:extent cx="5943600" cy="3343275"/>
+            <wp:effectExtent l="0" t="0" r="0" b="9525"/>
+            <wp:docPr id="16" name="Picture 16"/>
+            <wp:cNvGraphicFramePr>
+              <a:graphicFrameLocks xmlns:a="http://schemas.openxmlformats.org/drawingml/2006/main" noChangeAspect="1"/>
+            </wp:cNvGraphicFramePr>
+            <a:graphic xmlns:a="http://schemas.openxmlformats.org/drawingml/2006/main">
+              <a:graphicData uri="http://schemas.openxmlformats.org/drawingml/2006/picture">
+                <pic:pic xmlns:pic="http://schemas.openxmlformats.org/drawingml/2006/picture">
+                  <pic:nvPicPr>
+                    <pic:cNvPr id="1" name=""/>
+                    <pic:cNvPicPr/>
+                  </pic:nvPicPr>
+                  <pic:blipFill>
+                    <a:blip r:embed="rId17"/>
+                    <a:stretch>
+                      <a:fillRect/>
+                    </a:stretch>
+                  </pic:blipFill>
+                  <pic:spPr>
+                    <a:xfrm>
+                      <a:off x="0" y="0"/>
+                      <a:ext cx="5943600" cy="3343275"/>
+                    </a:xfrm>
+                    <a:prstGeom prst="rect">
+                      <a:avLst/>
+                    </a:prstGeom>
+                  </pic:spPr>
+                </pic:pic>
+              </a:graphicData>
+            </a:graphic>
+          </wp:inline>
+        </w:drawing>
+      </w:r>
+    </w:p>
+    <w:p>
+      <w:pPr>
+        <w:rPr>
+          <w:b/>
+          <w:bCs/>
+          <w:sz w:val="24"/>
+          <w:szCs w:val="24"/>
+        </w:rPr>
+      </w:pPr>
+      <w:r>
+        <w:rPr>
+          <w:b/>
+          <w:bCs/>
+          <w:sz w:val="24"/>
+          <w:szCs w:val="24"/>
+        </w:rPr>
+        <w:t>SOLUTION 11</w:t>
+      </w:r>
+    </w:p>
+    <w:p>
+      <w:pPr>
+        <w:rPr>
+          <w:b/>
+          <w:bCs/>
+          <w:sz w:val="24"/>
+          <w:szCs w:val="24"/>
+        </w:rPr>
+      </w:pPr>
+      <w:r>
+        <w:rPr>
+          <w:noProof/>
+        </w:rPr>
+        <w:lastRenderedPageBreak/>
+        <w:drawing>
+          <wp:inline distT="0" distB="0" distL="0" distR="0" wp14:anchorId="74DD6F8E" wp14:editId="3E158D63">
+            <wp:extent cx="5943600" cy="3343275"/>
+            <wp:effectExtent l="0" t="0" r="0" b="9525"/>
+            <wp:docPr id="15" name="Picture 15"/>
+            <wp:cNvGraphicFramePr>
+              <a:graphicFrameLocks xmlns:a="http://schemas.openxmlformats.org/drawingml/2006/main" noChangeAspect="1"/>
+            </wp:cNvGraphicFramePr>
+            <a:graphic xmlns:a="http://schemas.openxmlformats.org/drawingml/2006/main">
+              <a:graphicData uri="http://schemas.openxmlformats.org/drawingml/2006/picture">
+                <pic:pic xmlns:pic="http://schemas.openxmlformats.org/drawingml/2006/picture">
+                  <pic:nvPicPr>
+                    <pic:cNvPr id="1" name=""/>
+                    <pic:cNvPicPr/>
+                  </pic:nvPicPr>
+                  <pic:blipFill>
+                    <a:blip r:embed="rId18"/>
+                    <a:stretch>
+                      <a:fillRect/>
+                    </a:stretch>
+                  </pic:blipFill>
+                  <pic:spPr>
+                    <a:xfrm>
+                      <a:off x="0" y="0"/>
+                      <a:ext cx="5943600" cy="3343275"/>
+                    </a:xfrm>
+                    <a:prstGeom prst="rect">
+                      <a:avLst/>
+                    </a:prstGeom>
+                  </pic:spPr>
+                </pic:pic>
+              </a:graphicData>
+            </a:graphic>
+          </wp:inline>
+        </w:drawing>
+      </w:r>
+    </w:p>
+    <w:p>
+      <w:pPr>
+        <w:rPr>
+          <w:b/>
+          <w:bCs/>
+          <w:sz w:val="24"/>
+          <w:szCs w:val="24"/>
+        </w:rPr>
+      </w:pPr>
+      <w:r>
+        <w:rPr>
+          <w:b/>
+          <w:bCs/>
+          <w:sz w:val="24"/>
+          <w:szCs w:val="24"/>
+        </w:rPr>
+        <w:t>SOLUTION 1</w:t>
+      </w:r>
+      <w:r>
+        <w:rPr>
+          <w:b/>
+          <w:bCs/>
+          <w:sz w:val="24"/>
+          <w:szCs w:val="24"/>
+        </w:rPr>
+        <w:t>2</w:t>
+      </w:r>
+    </w:p>
+    <w:p>
+      <w:pPr>
+        <w:rPr>
+          <w:b/>
+          <w:bCs/>
+          <w:sz w:val="24"/>
+          <w:szCs w:val="24"/>
+        </w:rPr>
+      </w:pPr>
+    </w:p>
+    <w:p>
+      <w:pPr>
+        <w:rPr>
+          <w:b/>
+          <w:bCs/>
+          <w:sz w:val="24"/>
+          <w:szCs w:val="24"/>
+        </w:rPr>
+      </w:pPr>
+      <w:r>
+        <w:rPr>
+          <w:noProof/>
+        </w:rPr>
+        <w:drawing>
+          <wp:inline distT="0" distB="0" distL="0" distR="0" wp14:anchorId="0C980BAF" wp14:editId="6088CB21">
+            <wp:extent cx="5943600" cy="3343275"/>
+            <wp:effectExtent l="0" t="0" r="0" b="9525"/>
+            <wp:docPr id="17" name="Picture 17"/>
+            <wp:cNvGraphicFramePr>
+              <a:graphicFrameLocks xmlns:a="http://schemas.openxmlformats.org/drawingml/2006/main" noChangeAspect="1"/>
+            </wp:cNvGraphicFramePr>
+            <a:graphic xmlns:a="http://schemas.openxmlformats.org/drawingml/2006/main">
+              <a:graphicData uri="http://schemas.openxmlformats.org/drawingml/2006/picture">
+                <pic:pic xmlns:pic="http://schemas.openxmlformats.org/drawingml/2006/picture">
+                  <pic:nvPicPr>
+                    <pic:cNvPr id="1" name=""/>
+                    <pic:cNvPicPr/>
+                  </pic:nvPicPr>
+                  <pic:blipFill>
+                    <a:blip r:embed="rId19"/>
+                    <a:stretch>
+                      <a:fillRect/>
+                    </a:stretch>
+                  </pic:blipFill>
+                  <pic:spPr>
+                    <a:xfrm>
+                      <a:off x="0" y="0"/>
+                      <a:ext cx="5943600" cy="3343275"/>
+                    </a:xfrm>
+                    <a:prstGeom prst="rect">
+                      <a:avLst/>
+                    </a:prstGeom>
+                  </pic:spPr>
+                </pic:pic>
+              </a:graphicData>
+            </a:graphic>
+          </wp:inline>
+        </w:drawing>
+      </w:r>
+    </w:p>
+    <w:p>
+      <w:pPr>
+        <w:rPr>
+          <w:b/>
+          <w:bCs/>
+          <w:sz w:val="24"/>
+          <w:szCs w:val="24"/>
+        </w:rPr>
+      </w:pPr>
+      <w:r>
+        <w:rPr>
+          <w:b/>
+          <w:bCs/>
+          <w:sz w:val="24"/>
+          <w:szCs w:val="24"/>
+        </w:rPr>
+        <w:t>SOLUTION 13</w:t>
+      </w:r>
+    </w:p>
+    <w:p>
+      <w:pPr>
+        <w:rPr>
+          <w:b/>
+          <w:bCs/>
+          <w:sz w:val="24"/>
+          <w:szCs w:val="24"/>
+        </w:rPr>
+      </w:pPr>
+      <w:r>
+        <w:rPr>
+          <w:noProof/>
+        </w:rPr>
+        <w:lastRenderedPageBreak/>
+        <w:drawing>
+          <wp:inline distT="0" distB="0" distL="0" distR="0" wp14:anchorId="1A0282FC" wp14:editId="7A8A29FA">
+            <wp:extent cx="5943600" cy="3343275"/>
+            <wp:effectExtent l="0" t="0" r="0" b="9525"/>
+            <wp:docPr id="18" name="Picture 18"/>
+            <wp:cNvGraphicFramePr>
+              <a:graphicFrameLocks xmlns:a="http://schemas.openxmlformats.org/drawingml/2006/main" noChangeAspect="1"/>
+            </wp:cNvGraphicFramePr>
+            <a:graphic xmlns:a="http://schemas.openxmlformats.org/drawingml/2006/main">
+              <a:graphicData uri="http://schemas.openxmlformats.org/drawingml/2006/picture">
+                <pic:pic xmlns:pic="http://schemas.openxmlformats.org/drawingml/2006/picture">
+                  <pic:nvPicPr>
+                    <pic:cNvPr id="1" name=""/>
+                    <pic:cNvPicPr/>
+                  </pic:nvPicPr>
+                  <pic:blipFill>
+                    <a:blip r:embed="rId20"/>
+                    <a:stretch>
+                      <a:fillRect/>
+                    </a:stretch>
+                  </pic:blipFill>
+                  <pic:spPr>
+                    <a:xfrm>
+                      <a:off x="0" y="0"/>
+                      <a:ext cx="5943600" cy="3343275"/>
+                    </a:xfrm>
+                    <a:prstGeom prst="rect">
+                      <a:avLst/>
+                    </a:prstGeom>
+                  </pic:spPr>
+                </pic:pic>
+              </a:graphicData>
+            </a:graphic>
+          </wp:inline>
+        </w:drawing>
+      </w:r>
+    </w:p>
+    <w:p>
+      <w:pPr>
+        <w:rPr>
+          <w:b/>
+          <w:bCs/>
+          <w:sz w:val="24"/>
+          <w:szCs w:val="24"/>
+        </w:rPr>
+      </w:pPr>
+      <w:r>
+        <w:rPr>
+          <w:b/>
+          <w:bCs/>
+          <w:sz w:val="24"/>
+          <w:szCs w:val="24"/>
+        </w:rPr>
+        <w:t>SOLUTION 14</w:t>
       </w:r>
     </w:p>
     <w:p>

--- a/Rajat_Upadhyay-assignment1solution.docx
+++ b/Rajat_Upadhyay-assignment1solution.docx
@@ -93,17 +93,8 @@
           <w:sz w:val="20"/>
           <w:szCs w:val="20"/>
         </w:rPr>
-        <w:t>CREATE TABLE SALESMAN (SNO INT, S_NAME varchar (30), START_YEAR INT, DEPTNO varchar (10)</w:t>
-      </w:r>
-      <w:proofErr w:type="gramStart"/>
-      <w:r>
-        <w:rPr>
-          <w:sz w:val="20"/>
-          <w:szCs w:val="20"/>
-        </w:rPr>
-        <w:t>);</w:t>
-      </w:r>
-      <w:proofErr w:type="gramEnd"/>
+        <w:t>CREATE TABLE SALESMAN (SNO INT, S_NAME varchar (30), START_YEAR INT, DEPTNO varchar (10));</w:t>
+      </w:r>
       <w:r>
         <w:rPr>
           <w:sz w:val="20"/>
@@ -132,54 +123,22 @@
           <w:sz w:val="20"/>
           <w:szCs w:val="20"/>
         </w:rPr>
-        <w:t>CREATE TABLE TRIP (TNO INTEGER, FROM_CITY varchar (20), TO_CITY varchar (20), DEPARTURE_DATE DATE, RETURN DATE, SNO INT</w:t>
-      </w:r>
-      <w:proofErr w:type="gramStart"/>
-      <w:r>
-        <w:rPr>
-          <w:sz w:val="20"/>
-          <w:szCs w:val="20"/>
-        </w:rPr>
-        <w:t>);</w:t>
-      </w:r>
-      <w:proofErr w:type="gramEnd"/>
-      <w:r>
-        <w:rPr>
-          <w:sz w:val="20"/>
-          <w:szCs w:val="20"/>
-        </w:rPr>
-        <w:t xml:space="preserve">  </w:t>
-      </w:r>
-    </w:p>
-    <w:p>
-      <w:pPr>
-        <w:rPr>
-          <w:sz w:val="20"/>
-          <w:szCs w:val="20"/>
-        </w:rPr>
-      </w:pPr>
-      <w:r>
-        <w:rPr>
-          <w:sz w:val="20"/>
-          <w:szCs w:val="20"/>
-        </w:rPr>
-        <w:t xml:space="preserve">CREATE TABLE DEPT (DEPTNO varchar (10) PRIMARY KEY, DEPT_NAME </w:t>
-      </w:r>
-      <w:proofErr w:type="gramStart"/>
-      <w:r>
-        <w:rPr>
-          <w:sz w:val="20"/>
-          <w:szCs w:val="20"/>
-        </w:rPr>
-        <w:t>varchar(</w:t>
-      </w:r>
-      <w:proofErr w:type="gramEnd"/>
-      <w:r>
-        <w:rPr>
-          <w:sz w:val="20"/>
-          <w:szCs w:val="20"/>
-        </w:rPr>
-        <w:t>20));</w:t>
+        <w:t xml:space="preserve">CREATE TABLE TRIP (TNO INTEGER, FROM_CITY varchar (20), TO_CITY varchar (20), DEPARTURE_DATE DATE, RETURN DATE, SNO INT);  </w:t>
+      </w:r>
+    </w:p>
+    <w:p>
+      <w:pPr>
+        <w:rPr>
+          <w:sz w:val="20"/>
+          <w:szCs w:val="20"/>
+        </w:rPr>
+      </w:pPr>
+      <w:r>
+        <w:rPr>
+          <w:sz w:val="20"/>
+          <w:szCs w:val="20"/>
+        </w:rPr>
+        <w:t>CREATE TABLE DEPT (DEPTNO varchar (10) PRIMARY KEY, DEPT_NAME varchar(20));</w:t>
       </w:r>
     </w:p>
     <w:p>
@@ -285,89 +244,53 @@
           <w:sz w:val="20"/>
           <w:szCs w:val="20"/>
         </w:rPr>
-        <w:t>INSERT INTO SALESMAN VALUES (1, 'Rajat', 2021, 'FMCG'</w:t>
-      </w:r>
-      <w:proofErr w:type="gramStart"/>
-      <w:r>
-        <w:rPr>
-          <w:sz w:val="20"/>
-          <w:szCs w:val="20"/>
-        </w:rPr>
-        <w:t>);</w:t>
-      </w:r>
-      <w:proofErr w:type="gramEnd"/>
-    </w:p>
-    <w:p>
-      <w:pPr>
-        <w:rPr>
-          <w:sz w:val="20"/>
-          <w:szCs w:val="20"/>
-        </w:rPr>
-      </w:pPr>
-      <w:r>
-        <w:rPr>
-          <w:sz w:val="20"/>
-          <w:szCs w:val="20"/>
-        </w:rPr>
-        <w:t>INSERT INTO TRIP VALUES (1, 'DELHI', 'MUMBAI', '2022-05-02', '2022-05-09',1</w:t>
-      </w:r>
-      <w:proofErr w:type="gramStart"/>
-      <w:r>
-        <w:rPr>
-          <w:sz w:val="20"/>
-          <w:szCs w:val="20"/>
-        </w:rPr>
-        <w:t>);</w:t>
-      </w:r>
-      <w:proofErr w:type="gramEnd"/>
-    </w:p>
-    <w:p>
-      <w:pPr>
-        <w:rPr>
-          <w:sz w:val="20"/>
-          <w:szCs w:val="20"/>
-        </w:rPr>
-      </w:pPr>
-      <w:r>
-        <w:rPr>
-          <w:sz w:val="20"/>
-          <w:szCs w:val="20"/>
-        </w:rPr>
-        <w:t>INSERT INTO DEPT VALUES (1, 'FMCG'</w:t>
-      </w:r>
-      <w:proofErr w:type="gramStart"/>
-      <w:r>
-        <w:rPr>
-          <w:sz w:val="20"/>
-          <w:szCs w:val="20"/>
-        </w:rPr>
-        <w:t>);</w:t>
-      </w:r>
-      <w:proofErr w:type="gramEnd"/>
-    </w:p>
-    <w:p>
-      <w:pPr>
-        <w:rPr>
-          <w:sz w:val="20"/>
-          <w:szCs w:val="20"/>
-        </w:rPr>
-      </w:pPr>
-      <w:r>
-        <w:rPr>
-          <w:sz w:val="20"/>
-          <w:szCs w:val="20"/>
-        </w:rPr>
-        <w:t>INSERT INTO EXPENSE VALUES (1, 10000, 1</w:t>
-      </w:r>
-      <w:proofErr w:type="gramStart"/>
-      <w:r>
-        <w:rPr>
-          <w:sz w:val="20"/>
-          <w:szCs w:val="20"/>
-        </w:rPr>
-        <w:t>);</w:t>
-      </w:r>
-      <w:proofErr w:type="gramEnd"/>
+        <w:t>INSERT INTO SALESMAN VALUES (1, 'Rajat', 2021, 'FMCG');</w:t>
+      </w:r>
+    </w:p>
+    <w:p>
+      <w:pPr>
+        <w:rPr>
+          <w:sz w:val="20"/>
+          <w:szCs w:val="20"/>
+        </w:rPr>
+      </w:pPr>
+      <w:r>
+        <w:rPr>
+          <w:sz w:val="20"/>
+          <w:szCs w:val="20"/>
+        </w:rPr>
+        <w:t>INSERT INTO TRIP VALUES (1, 'DELHI', 'MUMBAI', '2022-05-02', '2022-05-09',1);</w:t>
+      </w:r>
+    </w:p>
+    <w:p>
+      <w:pPr>
+        <w:rPr>
+          <w:sz w:val="20"/>
+          <w:szCs w:val="20"/>
+        </w:rPr>
+      </w:pPr>
+      <w:r>
+        <w:rPr>
+          <w:sz w:val="20"/>
+          <w:szCs w:val="20"/>
+        </w:rPr>
+        <w:t>INSERT INTO DEPT VALUES (1, 'FMCG');</w:t>
+      </w:r>
+    </w:p>
+    <w:p>
+      <w:pPr>
+        <w:rPr>
+          <w:sz w:val="20"/>
+          <w:szCs w:val="20"/>
+        </w:rPr>
+      </w:pPr>
+      <w:r>
+        <w:rPr>
+          <w:sz w:val="20"/>
+          <w:szCs w:val="20"/>
+        </w:rPr>
+        <w:t>INSERT INTO EXPENSE VALUES (1, 10000, 1);</w:t>
+      </w:r>
     </w:p>
     <w:p>
       <w:pPr>
@@ -413,65 +336,38 @@
           <w:szCs w:val="20"/>
         </w:rPr>
         <w:lastRenderedPageBreak/>
-        <w:t>INSERT INTO TRIP VALUES (2, 'DELHI', 'MUMBAI', '2022-05-02', '2022-05-09',2</w:t>
-      </w:r>
-      <w:proofErr w:type="gramStart"/>
-      <w:r>
-        <w:rPr>
-          <w:sz w:val="20"/>
-          <w:szCs w:val="20"/>
-        </w:rPr>
-        <w:t>);</w:t>
-      </w:r>
-      <w:proofErr w:type="gramEnd"/>
-    </w:p>
-    <w:p>
-      <w:pPr>
-        <w:rPr>
-          <w:sz w:val="20"/>
-          <w:szCs w:val="20"/>
-        </w:rPr>
-      </w:pPr>
-      <w:r>
-        <w:rPr>
-          <w:sz w:val="20"/>
-          <w:szCs w:val="20"/>
-        </w:rPr>
-        <w:t>INSERT INTO DEPT VALUES (2, 'FMCG'</w:t>
-      </w:r>
-      <w:proofErr w:type="gramStart"/>
-      <w:r>
-        <w:rPr>
-          <w:sz w:val="20"/>
-          <w:szCs w:val="20"/>
-        </w:rPr>
-        <w:t>);</w:t>
-      </w:r>
-      <w:proofErr w:type="gramEnd"/>
-    </w:p>
-    <w:p>
-      <w:pPr>
-        <w:rPr>
-          <w:sz w:val="20"/>
-          <w:szCs w:val="20"/>
-        </w:rPr>
-      </w:pPr>
-      <w:r>
-        <w:rPr>
-          <w:sz w:val="20"/>
-          <w:szCs w:val="20"/>
-        </w:rPr>
-        <w:t>INSERT INTO EXPENSE VALUES (2, 15000, 2</w:t>
-      </w:r>
-      <w:proofErr w:type="gramStart"/>
-      <w:r>
-        <w:rPr>
-          <w:sz w:val="20"/>
-          <w:szCs w:val="20"/>
-        </w:rPr>
-        <w:t>);</w:t>
-      </w:r>
-      <w:proofErr w:type="gramEnd"/>
+        <w:t>INSERT INTO TRIP VALUES (2, 'DELHI', 'MUMBAI', '2022-05-02', '2022-05-09',2);</w:t>
+      </w:r>
+    </w:p>
+    <w:p>
+      <w:pPr>
+        <w:rPr>
+          <w:sz w:val="20"/>
+          <w:szCs w:val="20"/>
+        </w:rPr>
+      </w:pPr>
+      <w:r>
+        <w:rPr>
+          <w:sz w:val="20"/>
+          <w:szCs w:val="20"/>
+        </w:rPr>
+        <w:t>INSERT INTO DEPT VALUES (2, 'FMCG');</w:t>
+      </w:r>
+    </w:p>
+    <w:p>
+      <w:pPr>
+        <w:rPr>
+          <w:sz w:val="20"/>
+          <w:szCs w:val="20"/>
+        </w:rPr>
+      </w:pPr>
+      <w:r>
+        <w:rPr>
+          <w:sz w:val="20"/>
+          <w:szCs w:val="20"/>
+        </w:rPr>
+        <w:t>INSERT INTO EXPENSE VALUES (2, 15000, 2);</w:t>
+      </w:r>
     </w:p>
     <w:p>
       <w:pPr>
@@ -639,17 +535,8 @@
           <w:sz w:val="20"/>
           <w:szCs w:val="20"/>
         </w:rPr>
-        <w:t>SELECT * FROM TRIP INNER JOIN EXPENSE ON TRIP.TNO = EXPENSE.TNO WHERE AMOUNT&gt;</w:t>
-      </w:r>
-      <w:proofErr w:type="gramStart"/>
-      <w:r>
-        <w:rPr>
-          <w:sz w:val="20"/>
-          <w:szCs w:val="20"/>
-        </w:rPr>
-        <w:t>10000;</w:t>
-      </w:r>
-      <w:proofErr w:type="gramEnd"/>
+        <w:t>SELECT * FROM TRIP INNER JOIN EXPENSE ON TRIP.TNO = EXPENSE.TNO WHERE AMOUNT&gt;10000;</w:t>
+      </w:r>
     </w:p>
     <w:p>
       <w:pPr>
@@ -743,17 +630,8 @@
           <w:sz w:val="20"/>
           <w:szCs w:val="20"/>
         </w:rPr>
-        <w:t>SELECT SALESMAN.SNO, S_NAME FROM SALESMAN INNER JOIN TRIP ON SALESMAN.SNO = TRIP.SNO WHERE TO_CITY = 'Calcutta</w:t>
-      </w:r>
-      <w:proofErr w:type="gramStart"/>
-      <w:r>
-        <w:rPr>
-          <w:sz w:val="20"/>
-          <w:szCs w:val="20"/>
-        </w:rPr>
-        <w:t>';</w:t>
-      </w:r>
-      <w:proofErr w:type="gramEnd"/>
+        <w:t>SELECT SALESMAN.SNO, S_NAME FROM SALESMAN INNER JOIN TRIP ON SALESMAN.SNO = TRIP.SNO WHERE TO_CITY = 'Calcutta';</w:t>
+      </w:r>
     </w:p>
     <w:p>
       <w:pPr>
@@ -929,13 +807,8 @@
       </w:r>
       <w:proofErr w:type="spellEnd"/>
       <w:r>
-        <w:t xml:space="preserve"> from expense where amount&gt;15000</w:t>
-      </w:r>
-      <w:proofErr w:type="gramStart"/>
-      <w:r>
-        <w:t>);</w:t>
-      </w:r>
-      <w:proofErr w:type="gramEnd"/>
+        <w:t xml:space="preserve"> from expense where amount&gt;15000);</w:t>
+      </w:r>
     </w:p>
     <w:p>
       <w:r>
@@ -1027,17 +900,8 @@
           <w:sz w:val="20"/>
           <w:szCs w:val="20"/>
         </w:rPr>
-        <w:t xml:space="preserve"> </w:t>
-      </w:r>
-      <w:proofErr w:type="gramStart"/>
-      <w:r>
-        <w:rPr>
-          <w:sz w:val="20"/>
-          <w:szCs w:val="20"/>
-        </w:rPr>
-        <w:t>INT;</w:t>
-      </w:r>
-      <w:proofErr w:type="gramEnd"/>
+        <w:t xml:space="preserve"> INT;</w:t>
+      </w:r>
     </w:p>
     <w:p>
       <w:pPr>
@@ -1068,17 +932,8 @@
           <w:sz w:val="20"/>
           <w:szCs w:val="20"/>
         </w:rPr>
-        <w:t>=</w:t>
-      </w:r>
-      <w:proofErr w:type="gramStart"/>
-      <w:r>
-        <w:rPr>
-          <w:sz w:val="20"/>
-          <w:szCs w:val="20"/>
-        </w:rPr>
-        <w:t>1;</w:t>
-      </w:r>
-      <w:proofErr w:type="gramEnd"/>
+        <w:t>=1;</w:t>
+      </w:r>
     </w:p>
     <w:p>
       <w:pPr>
@@ -1653,6 +1508,394 @@
         </w:rPr>
         <w:t>SOLUTION 14</w:t>
       </w:r>
+    </w:p>
+    <w:p>
+      <w:pPr>
+        <w:rPr>
+          <w:b/>
+          <w:bCs/>
+          <w:sz w:val="24"/>
+          <w:szCs w:val="24"/>
+        </w:rPr>
+      </w:pPr>
+      <w:r>
+        <w:rPr>
+          <w:noProof/>
+        </w:rPr>
+        <w:drawing>
+          <wp:inline distT="0" distB="0" distL="0" distR="0" wp14:anchorId="260CF8F5" wp14:editId="75832E46">
+            <wp:extent cx="5943600" cy="3343275"/>
+            <wp:effectExtent l="0" t="0" r="0" b="9525"/>
+            <wp:docPr id="19" name="Picture 19"/>
+            <wp:cNvGraphicFramePr>
+              <a:graphicFrameLocks xmlns:a="http://schemas.openxmlformats.org/drawingml/2006/main" noChangeAspect="1"/>
+            </wp:cNvGraphicFramePr>
+            <a:graphic xmlns:a="http://schemas.openxmlformats.org/drawingml/2006/main">
+              <a:graphicData uri="http://schemas.openxmlformats.org/drawingml/2006/picture">
+                <pic:pic xmlns:pic="http://schemas.openxmlformats.org/drawingml/2006/picture">
+                  <pic:nvPicPr>
+                    <pic:cNvPr id="1" name=""/>
+                    <pic:cNvPicPr/>
+                  </pic:nvPicPr>
+                  <pic:blipFill>
+                    <a:blip r:embed="rId21"/>
+                    <a:stretch>
+                      <a:fillRect/>
+                    </a:stretch>
+                  </pic:blipFill>
+                  <pic:spPr>
+                    <a:xfrm>
+                      <a:off x="0" y="0"/>
+                      <a:ext cx="5943600" cy="3343275"/>
+                    </a:xfrm>
+                    <a:prstGeom prst="rect">
+                      <a:avLst/>
+                    </a:prstGeom>
+                  </pic:spPr>
+                </pic:pic>
+              </a:graphicData>
+            </a:graphic>
+          </wp:inline>
+        </w:drawing>
+      </w:r>
+    </w:p>
+    <w:p>
+      <w:pPr>
+        <w:rPr>
+          <w:b/>
+          <w:bCs/>
+          <w:sz w:val="24"/>
+          <w:szCs w:val="24"/>
+        </w:rPr>
+      </w:pPr>
+      <w:r>
+        <w:rPr>
+          <w:b/>
+          <w:bCs/>
+          <w:sz w:val="24"/>
+          <w:szCs w:val="24"/>
+        </w:rPr>
+        <w:t>SOLUTION 15</w:t>
+      </w:r>
+    </w:p>
+    <w:p>
+      <w:pPr>
+        <w:rPr>
+          <w:b/>
+          <w:bCs/>
+          <w:sz w:val="24"/>
+          <w:szCs w:val="24"/>
+        </w:rPr>
+      </w:pPr>
+      <w:r>
+        <w:rPr>
+          <w:noProof/>
+        </w:rPr>
+        <w:lastRenderedPageBreak/>
+        <w:drawing>
+          <wp:inline distT="0" distB="0" distL="0" distR="0" wp14:anchorId="4429754B" wp14:editId="37665F1F">
+            <wp:extent cx="5943600" cy="3343275"/>
+            <wp:effectExtent l="0" t="0" r="0" b="9525"/>
+            <wp:docPr id="20" name="Picture 20"/>
+            <wp:cNvGraphicFramePr>
+              <a:graphicFrameLocks xmlns:a="http://schemas.openxmlformats.org/drawingml/2006/main" noChangeAspect="1"/>
+            </wp:cNvGraphicFramePr>
+            <a:graphic xmlns:a="http://schemas.openxmlformats.org/drawingml/2006/main">
+              <a:graphicData uri="http://schemas.openxmlformats.org/drawingml/2006/picture">
+                <pic:pic xmlns:pic="http://schemas.openxmlformats.org/drawingml/2006/picture">
+                  <pic:nvPicPr>
+                    <pic:cNvPr id="1" name=""/>
+                    <pic:cNvPicPr/>
+                  </pic:nvPicPr>
+                  <pic:blipFill>
+                    <a:blip r:embed="rId22"/>
+                    <a:stretch>
+                      <a:fillRect/>
+                    </a:stretch>
+                  </pic:blipFill>
+                  <pic:spPr>
+                    <a:xfrm>
+                      <a:off x="0" y="0"/>
+                      <a:ext cx="5943600" cy="3343275"/>
+                    </a:xfrm>
+                    <a:prstGeom prst="rect">
+                      <a:avLst/>
+                    </a:prstGeom>
+                  </pic:spPr>
+                </pic:pic>
+              </a:graphicData>
+            </a:graphic>
+          </wp:inline>
+        </w:drawing>
+      </w:r>
+    </w:p>
+    <w:p>
+      <w:pPr>
+        <w:rPr>
+          <w:b/>
+          <w:bCs/>
+          <w:sz w:val="24"/>
+          <w:szCs w:val="24"/>
+        </w:rPr>
+      </w:pPr>
+      <w:r>
+        <w:rPr>
+          <w:b/>
+          <w:bCs/>
+          <w:sz w:val="24"/>
+          <w:szCs w:val="24"/>
+        </w:rPr>
+        <w:t>SOLUTION 16</w:t>
+      </w:r>
+      <w:r>
+        <w:rPr>
+          <w:b/>
+          <w:bCs/>
+          <w:sz w:val="24"/>
+          <w:szCs w:val="24"/>
+        </w:rPr>
+        <w:t xml:space="preserve"> and 17</w:t>
+      </w:r>
+    </w:p>
+    <w:p>
+      <w:pPr>
+        <w:rPr>
+          <w:b/>
+          <w:bCs/>
+          <w:sz w:val="24"/>
+          <w:szCs w:val="24"/>
+        </w:rPr>
+      </w:pPr>
+      <w:r>
+        <w:rPr>
+          <w:noProof/>
+        </w:rPr>
+        <w:drawing>
+          <wp:inline distT="0" distB="0" distL="0" distR="0" wp14:anchorId="611D5990" wp14:editId="2ACC48E0">
+            <wp:extent cx="5943600" cy="3343275"/>
+            <wp:effectExtent l="0" t="0" r="0" b="9525"/>
+            <wp:docPr id="21" name="Picture 21"/>
+            <wp:cNvGraphicFramePr>
+              <a:graphicFrameLocks xmlns:a="http://schemas.openxmlformats.org/drawingml/2006/main" noChangeAspect="1"/>
+            </wp:cNvGraphicFramePr>
+            <a:graphic xmlns:a="http://schemas.openxmlformats.org/drawingml/2006/main">
+              <a:graphicData uri="http://schemas.openxmlformats.org/drawingml/2006/picture">
+                <pic:pic xmlns:pic="http://schemas.openxmlformats.org/drawingml/2006/picture">
+                  <pic:nvPicPr>
+                    <pic:cNvPr id="1" name=""/>
+                    <pic:cNvPicPr/>
+                  </pic:nvPicPr>
+                  <pic:blipFill>
+                    <a:blip r:embed="rId23"/>
+                    <a:stretch>
+                      <a:fillRect/>
+                    </a:stretch>
+                  </pic:blipFill>
+                  <pic:spPr>
+                    <a:xfrm>
+                      <a:off x="0" y="0"/>
+                      <a:ext cx="5943600" cy="3343275"/>
+                    </a:xfrm>
+                    <a:prstGeom prst="rect">
+                      <a:avLst/>
+                    </a:prstGeom>
+                  </pic:spPr>
+                </pic:pic>
+              </a:graphicData>
+            </a:graphic>
+          </wp:inline>
+        </w:drawing>
+      </w:r>
+    </w:p>
+    <w:p>
+      <w:pPr>
+        <w:rPr>
+          <w:b/>
+          <w:bCs/>
+          <w:sz w:val="24"/>
+          <w:szCs w:val="24"/>
+        </w:rPr>
+      </w:pPr>
+    </w:p>
+    <w:p>
+      <w:pPr>
+        <w:rPr>
+          <w:b/>
+          <w:bCs/>
+          <w:sz w:val="24"/>
+          <w:szCs w:val="24"/>
+        </w:rPr>
+      </w:pPr>
+      <w:r>
+        <w:rPr>
+          <w:b/>
+          <w:bCs/>
+          <w:sz w:val="24"/>
+          <w:szCs w:val="24"/>
+        </w:rPr>
+        <w:t>ALL COMMANDS</w:t>
+      </w:r>
+    </w:p>
+    <w:p>
+      <w:pPr>
+        <w:rPr>
+          <w:rFonts w:ascii="Lucida Console" w:hAnsi="Lucida Console" w:cs="Lucida Console"/>
+          <w:sz w:val="18"/>
+          <w:szCs w:val="18"/>
+        </w:rPr>
+      </w:pPr>
+      <w:r>
+        <w:rPr>
+          <w:rFonts w:ascii="Lucida Console" w:hAnsi="Lucida Console" w:cs="Lucida Console"/>
+          <w:sz w:val="18"/>
+          <w:szCs w:val="18"/>
+        </w:rPr>
+        <w:t xml:space="preserve">git </w:t>
+      </w:r>
+      <w:proofErr w:type="spellStart"/>
+      <w:r>
+        <w:rPr>
+          <w:rFonts w:ascii="Lucida Console" w:hAnsi="Lucida Console" w:cs="Lucida Console"/>
+          <w:sz w:val="18"/>
+          <w:szCs w:val="18"/>
+        </w:rPr>
+        <w:t>init</w:t>
+      </w:r>
+      <w:proofErr w:type="spellEnd"/>
+    </w:p>
+    <w:p>
+      <w:pPr>
+        <w:rPr>
+          <w:rFonts w:ascii="Lucida Console" w:hAnsi="Lucida Console" w:cs="Lucida Console"/>
+          <w:sz w:val="18"/>
+          <w:szCs w:val="18"/>
+        </w:rPr>
+      </w:pPr>
+      <w:r>
+        <w:rPr>
+          <w:rFonts w:ascii="Lucida Console" w:hAnsi="Lucida Console" w:cs="Lucida Console"/>
+          <w:sz w:val="18"/>
+          <w:szCs w:val="18"/>
+        </w:rPr>
+        <w:t xml:space="preserve">git clone </w:t>
+      </w:r>
+      <w:hyperlink r:id="rId24" w:history="1">
+        <w:r>
+          <w:rPr>
+            <w:rStyle w:val="Hyperlink"/>
+            <w:rFonts w:ascii="Lucida Console" w:hAnsi="Lucida Console" w:cs="Lucida Console"/>
+            <w:sz w:val="18"/>
+            <w:szCs w:val="18"/>
+          </w:rPr>
+          <w:t>https://github.com/rajatu-deloitte/Rajat-Upadhyay-Assignments.git</w:t>
+        </w:r>
+      </w:hyperlink>
+    </w:p>
+    <w:p>
+      <w:pPr>
+        <w:rPr>
+          <w:rFonts w:ascii="Lucida Console" w:hAnsi="Lucida Console" w:cs="Lucida Console"/>
+          <w:sz w:val="18"/>
+          <w:szCs w:val="18"/>
+        </w:rPr>
+      </w:pPr>
+      <w:r>
+        <w:rPr>
+          <w:rFonts w:ascii="Lucida Console" w:hAnsi="Lucida Console" w:cs="Lucida Console"/>
+          <w:sz w:val="18"/>
+          <w:szCs w:val="18"/>
+        </w:rPr>
+        <w:lastRenderedPageBreak/>
+        <w:t>git add .</w:t>
+      </w:r>
+    </w:p>
+    <w:p>
+      <w:pPr>
+        <w:rPr>
+          <w:rFonts w:ascii="Lucida Console" w:hAnsi="Lucida Console" w:cs="Lucida Console"/>
+          <w:sz w:val="18"/>
+          <w:szCs w:val="18"/>
+        </w:rPr>
+      </w:pPr>
+      <w:r>
+        <w:rPr>
+          <w:rFonts w:ascii="Lucida Console" w:hAnsi="Lucida Console" w:cs="Lucida Console"/>
+          <w:sz w:val="18"/>
+          <w:szCs w:val="18"/>
+        </w:rPr>
+        <w:t>git commit -m "Added solution from 1 to 8"</w:t>
+      </w:r>
+    </w:p>
+    <w:p>
+      <w:pPr>
+        <w:rPr>
+          <w:rFonts w:ascii="Lucida Console" w:hAnsi="Lucida Console" w:cs="Lucida Console"/>
+          <w:sz w:val="18"/>
+          <w:szCs w:val="18"/>
+        </w:rPr>
+      </w:pPr>
+      <w:r>
+        <w:rPr>
+          <w:rFonts w:ascii="Lucida Console" w:hAnsi="Lucida Console" w:cs="Lucida Console"/>
+          <w:sz w:val="18"/>
+          <w:szCs w:val="18"/>
+        </w:rPr>
+        <w:t>git push origin master</w:t>
+      </w:r>
+    </w:p>
+    <w:p>
+      <w:pPr>
+        <w:rPr>
+          <w:rFonts w:ascii="Lucida Console" w:hAnsi="Lucida Console" w:cs="Lucida Console"/>
+          <w:sz w:val="18"/>
+          <w:szCs w:val="18"/>
+        </w:rPr>
+      </w:pPr>
+      <w:r>
+        <w:rPr>
+          <w:rFonts w:ascii="Lucida Console" w:hAnsi="Lucida Console" w:cs="Lucida Console"/>
+          <w:sz w:val="18"/>
+          <w:szCs w:val="18"/>
+        </w:rPr>
+        <w:t>cd cloned</w:t>
+      </w:r>
+    </w:p>
+    <w:p>
+      <w:pPr>
+        <w:rPr>
+          <w:rFonts w:ascii="Lucida Console" w:hAnsi="Lucida Console" w:cs="Lucida Console"/>
+          <w:sz w:val="18"/>
+          <w:szCs w:val="18"/>
+        </w:rPr>
+      </w:pPr>
+      <w:r>
+        <w:rPr>
+          <w:rFonts w:ascii="Lucida Console" w:hAnsi="Lucida Console" w:cs="Lucida Console"/>
+          <w:sz w:val="18"/>
+          <w:szCs w:val="18"/>
+        </w:rPr>
+        <w:t xml:space="preserve">git clone </w:t>
+      </w:r>
+      <w:hyperlink r:id="rId25" w:history="1">
+        <w:r>
+          <w:rPr>
+            <w:rStyle w:val="Hyperlink"/>
+            <w:rFonts w:ascii="Lucida Console" w:hAnsi="Lucida Console" w:cs="Lucida Console"/>
+            <w:sz w:val="18"/>
+            <w:szCs w:val="18"/>
+          </w:rPr>
+          <w:t>https://github.com/rajatu-deloitte/Rajat-Upadhyay-Assignments.git</w:t>
+        </w:r>
+      </w:hyperlink>
+    </w:p>
+    <w:p>
+      <w:pPr>
+        <w:rPr>
+          <w:rFonts w:ascii="Lucida Console" w:hAnsi="Lucida Console" w:cs="Lucida Console"/>
+          <w:sz w:val="18"/>
+          <w:szCs w:val="18"/>
+        </w:rPr>
+      </w:pPr>
     </w:p>
     <w:p>
       <w:pPr>
@@ -2150,6 +2393,29 @@
     <w:semiHidden/>
     <w:unhideWhenUsed/>
   </w:style>
+  <w:style w:type="character" w:styleId="Hyperlink">
+    <w:name w:val="Hyperlink"/>
+    <w:basedOn w:val="DefaultParagraphFont"/>
+    <w:uiPriority w:val="99"/>
+    <w:unhideWhenUsed/>
+    <w:rsid w:val="00016CCE"/>
+    <w:rPr>
+      <w:color w:val="0563C1" w:themeColor="hyperlink"/>
+      <w:u w:val="single"/>
+    </w:rPr>
+  </w:style>
+  <w:style w:type="character" w:styleId="UnresolvedMention">
+    <w:name w:val="Unresolved Mention"/>
+    <w:basedOn w:val="DefaultParagraphFont"/>
+    <w:uiPriority w:val="99"/>
+    <w:semiHidden/>
+    <w:unhideWhenUsed/>
+    <w:rsid w:val="00016CCE"/>
+    <w:rPr>
+      <w:color w:val="605E5C"/>
+      <w:shd w:val="clear" w:color="auto" w:fill="E1DFDD"/>
+    </w:rPr>
+  </w:style>
 </w:styles>
 </file>
 

--- a/Rajat_Upadhyay-assignment1solution.docx
+++ b/Rajat_Upadhyay-assignment1solution.docx
@@ -1887,6 +1887,109 @@
           <w:t>https://github.com/rajatu-deloitte/Rajat-Upadhyay-Assignments.git</w:t>
         </w:r>
       </w:hyperlink>
+    </w:p>
+    <w:p>
+      <w:pPr>
+        <w:rPr>
+          <w:rFonts w:ascii="Lucida Console" w:hAnsi="Lucida Console" w:cs="Lucida Console"/>
+          <w:sz w:val="18"/>
+          <w:szCs w:val="18"/>
+        </w:rPr>
+      </w:pPr>
+      <w:r>
+        <w:rPr>
+          <w:rFonts w:ascii="Lucida Console" w:hAnsi="Lucida Console" w:cs="Lucida Console"/>
+          <w:sz w:val="18"/>
+          <w:szCs w:val="18"/>
+        </w:rPr>
+        <w:t>cd Rajat-Upadhyay-Assignments/</w:t>
+      </w:r>
+    </w:p>
+    <w:p>
+      <w:pPr>
+        <w:rPr>
+          <w:rFonts w:ascii="Lucida Console" w:hAnsi="Lucida Console" w:cs="Lucida Console"/>
+          <w:sz w:val="18"/>
+          <w:szCs w:val="18"/>
+        </w:rPr>
+      </w:pPr>
+      <w:r>
+        <w:rPr>
+          <w:rFonts w:ascii="Lucida Console" w:hAnsi="Lucida Console" w:cs="Lucida Console"/>
+          <w:sz w:val="18"/>
+          <w:szCs w:val="18"/>
+        </w:rPr>
+        <w:t>git pull origin master</w:t>
+      </w:r>
+    </w:p>
+    <w:p>
+      <w:pPr>
+        <w:rPr>
+          <w:rFonts w:ascii="Lucida Console" w:hAnsi="Lucida Console" w:cs="Lucida Console"/>
+          <w:sz w:val="18"/>
+          <w:szCs w:val="18"/>
+        </w:rPr>
+      </w:pPr>
+      <w:r>
+        <w:rPr>
+          <w:rFonts w:ascii="Lucida Console" w:hAnsi="Lucida Console" w:cs="Lucida Console"/>
+          <w:sz w:val="18"/>
+          <w:szCs w:val="18"/>
+        </w:rPr>
+        <w:t>git checkout -b develop</w:t>
+      </w:r>
+    </w:p>
+    <w:p>
+      <w:pPr>
+        <w:rPr>
+          <w:rFonts w:ascii="Lucida Console" w:hAnsi="Lucida Console" w:cs="Lucida Console"/>
+          <w:sz w:val="18"/>
+          <w:szCs w:val="18"/>
+        </w:rPr>
+      </w:pPr>
+      <w:r>
+        <w:rPr>
+          <w:rFonts w:ascii="Lucida Console" w:hAnsi="Lucida Console" w:cs="Lucida Console"/>
+          <w:sz w:val="18"/>
+          <w:szCs w:val="18"/>
+        </w:rPr>
+        <w:t>git status</w:t>
+      </w:r>
+    </w:p>
+    <w:p>
+      <w:pPr>
+        <w:rPr>
+          <w:rFonts w:ascii="Lucida Console" w:hAnsi="Lucida Console" w:cs="Lucida Console"/>
+          <w:sz w:val="18"/>
+          <w:szCs w:val="18"/>
+        </w:rPr>
+      </w:pPr>
+      <w:r>
+        <w:rPr>
+          <w:rFonts w:ascii="Lucida Console" w:hAnsi="Lucida Console" w:cs="Lucida Console"/>
+          <w:sz w:val="18"/>
+          <w:szCs w:val="18"/>
+        </w:rPr>
+        <w:t xml:space="preserve">git add </w:t>
+      </w:r>
+      <w:proofErr w:type="spellStart"/>
+      <w:r>
+        <w:rPr>
+          <w:rFonts w:ascii="Lucida Console" w:hAnsi="Lucida Console" w:cs="Lucida Console"/>
+          <w:sz w:val="18"/>
+          <w:szCs w:val="18"/>
+        </w:rPr>
+        <w:t>query.sql</w:t>
+      </w:r>
+      <w:proofErr w:type="spellEnd"/>
+      <w:r>
+        <w:rPr>
+          <w:rFonts w:ascii="Lucida Console" w:hAnsi="Lucida Console" w:cs="Lucida Console"/>
+          <w:sz w:val="18"/>
+          <w:szCs w:val="18"/>
+        </w:rPr>
+        <w:t xml:space="preserve"> Rajat_Upadhyay-assignment1solution.docx</w:t>
+      </w:r>
     </w:p>
     <w:p>
       <w:pPr>
